--- a/document/第六次作业博客/10.30/N篇博客.docx
+++ b/document/第六次作业博客/10.30/N篇博客.docx
@@ -52,15 +52,13 @@
       </w:tblGrid>
       <w:tr>
         <w:tblPrEx>
-          <w:tblBorders>
-            <w:top w:val="single" w:color="auto" w:sz="4" w:space="0"/>
-            <w:left w:val="single" w:color="auto" w:sz="4" w:space="0"/>
-            <w:bottom w:val="single" w:color="auto" w:sz="4" w:space="0"/>
-            <w:right w:val="single" w:color="auto" w:sz="4" w:space="0"/>
-            <w:insideH w:val="single" w:color="auto" w:sz="4" w:space="0"/>
-            <w:insideV w:val="single" w:color="auto" w:sz="4" w:space="0"/>
-          </w:tblBorders>
           <w:tblLayout w:type="fixed"/>
+          <w:tblCellMar>
+            <w:top w:w="0" w:type="dxa"/>
+            <w:left w:w="108" w:type="dxa"/>
+            <w:bottom w:w="0" w:type="dxa"/>
+            <w:right w:w="108" w:type="dxa"/>
+          </w:tblCellMar>
         </w:tblPrEx>
         <w:tc>
           <w:tcPr>
@@ -187,7 +185,7 @@
                 <w:vertAlign w:val="baseline"/>
                 <w:lang w:val="en-US" w:eastAsia="zh-CN"/>
               </w:rPr>
-              <w:t>2017.10.29    20:30-21:00</w:t>
+              <w:t>2017.10.30    20:30-21:00</w:t>
             </w:r>
           </w:p>
         </w:tc>
@@ -460,7 +458,7 @@
                 <w:vertAlign w:val="baseline"/>
                 <w:lang w:val="en-US" w:eastAsia="zh-CN"/>
               </w:rPr>
-              <w:t>今日总结与明天计划</w:t>
+              <w:t>Alpha版本总结</w:t>
             </w:r>
           </w:p>
         </w:tc>
@@ -470,6 +468,7 @@
     <w:p>
       <w:pPr>
         <w:numPr>
+          <w:ilvl w:val="0"/>
           <w:numId w:val="0"/>
         </w:numPr>
         <w:rPr>
@@ -477,8 +476,61 @@
           <w:lang w:val="en-US" w:eastAsia="zh-CN"/>
         </w:rPr>
       </w:pPr>
-      <w:bookmarkStart w:id="14" w:name="_GoBack"/>
-      <w:bookmarkEnd w:id="14"/>
+    </w:p>
+    <w:p>
+      <w:pPr>
+        <w:numPr>
+          <w:ilvl w:val="0"/>
+          <w:numId w:val="2"/>
+        </w:numPr>
+        <w:rPr>
+          <w:rFonts w:hint="eastAsia"/>
+          <w:b/>
+          <w:bCs/>
+          <w:sz w:val="28"/>
+          <w:szCs w:val="28"/>
+          <w:lang w:val="en-US" w:eastAsia="zh-CN"/>
+        </w:rPr>
+      </w:pPr>
+      <w:bookmarkStart w:id="1" w:name="OLE_LINK2"/>
+      <w:r>
+        <w:rPr>
+          <w:rFonts w:hint="eastAsia"/>
+          <w:b/>
+          <w:bCs/>
+          <w:sz w:val="28"/>
+          <w:szCs w:val="28"/>
+          <w:lang w:val="en-US" w:eastAsia="zh-CN"/>
+        </w:rPr>
+        <w:t>Alpha版本总结工作：</w:t>
+      </w:r>
+      <w:bookmarkEnd w:id="1"/>
+    </w:p>
+    <w:p>
+      <w:pPr>
+        <w:numPr>
+          <w:numId w:val="0"/>
+        </w:numPr>
+        <w:rPr>
+          <w:rFonts w:hint="eastAsia"/>
+          <w:b/>
+          <w:bCs/>
+          <w:sz w:val="28"/>
+          <w:szCs w:val="28"/>
+          <w:lang w:val="en-US" w:eastAsia="zh-CN"/>
+        </w:rPr>
+      </w:pPr>
+      <w:r>
+        <w:rPr>
+          <w:rFonts w:hint="eastAsia"/>
+          <w:b w:val="0"/>
+          <w:bCs w:val="0"/>
+          <w:sz w:val="28"/>
+          <w:szCs w:val="28"/>
+          <w:lang w:val="en-US" w:eastAsia="zh-CN"/>
+        </w:rPr>
+        <w:t xml:space="preserve"> 由于我们是增量开发，完成了其他基本功能，教师发布文档资料除外。今天主要是完成了Alpha版本综合总结文档。</w:t>
+      </w:r>
     </w:p>
     <w:p>
       <w:pPr>
@@ -488,721 +540,18 @@
         </w:numPr>
         <w:rPr>
           <w:rFonts w:hint="eastAsia"/>
-          <w:b/>
-          <w:bCs/>
-          <w:sz w:val="28"/>
-          <w:szCs w:val="28"/>
-          <w:lang w:val="en-US" w:eastAsia="zh-CN"/>
-        </w:rPr>
-      </w:pPr>
-      <w:bookmarkStart w:id="1" w:name="OLE_LINK2"/>
-      <w:r>
-        <w:rPr>
-          <w:rFonts w:hint="eastAsia"/>
-          <w:b/>
-          <w:bCs/>
-          <w:sz w:val="28"/>
-          <w:szCs w:val="28"/>
-          <w:lang w:val="en-US" w:eastAsia="zh-CN"/>
-        </w:rPr>
-        <w:t>一、每个人的工作：</w:t>
-      </w:r>
-    </w:p>
-    <w:bookmarkEnd w:id="1"/>
-    <w:p>
-      <w:pPr>
-        <w:numPr>
-          <w:ilvl w:val="0"/>
-          <w:numId w:val="0"/>
-        </w:numPr>
-        <w:ind w:firstLine="420"/>
-        <w:rPr>
-          <w:rFonts w:hint="eastAsia"/>
           <w:b w:val="0"/>
           <w:bCs w:val="0"/>
-          <w:vertAlign w:val="baseline"/>
+          <w:sz w:val="28"/>
+          <w:szCs w:val="28"/>
           <w:lang w:val="en-US" w:eastAsia="zh-CN"/>
         </w:rPr>
       </w:pPr>
-      <w:r>
-        <w:rPr>
-          <w:rFonts w:hint="eastAsia"/>
-          <w:b w:val="0"/>
-          <w:bCs w:val="0"/>
-          <w:lang w:val="en-US" w:eastAsia="zh-CN"/>
-        </w:rPr>
-        <w:t xml:space="preserve">   </w:t>
-      </w:r>
-    </w:p>
-    <w:tbl>
-      <w:tblPr>
-        <w:tblStyle w:val="5"/>
-        <w:tblW w:w="10020" w:type="dxa"/>
-        <w:tblInd w:w="0" w:type="dxa"/>
-        <w:tblBorders>
-          <w:top w:val="single" w:color="auto" w:sz="4" w:space="0"/>
-          <w:left w:val="single" w:color="auto" w:sz="4" w:space="0"/>
-          <w:bottom w:val="single" w:color="auto" w:sz="4" w:space="0"/>
-          <w:right w:val="single" w:color="auto" w:sz="4" w:space="0"/>
-          <w:insideH w:val="single" w:color="auto" w:sz="4" w:space="0"/>
-          <w:insideV w:val="single" w:color="auto" w:sz="4" w:space="0"/>
-        </w:tblBorders>
-        <w:tblLayout w:type="fixed"/>
-        <w:tblCellMar>
-          <w:top w:w="0" w:type="dxa"/>
-          <w:left w:w="108" w:type="dxa"/>
-          <w:bottom w:w="0" w:type="dxa"/>
-          <w:right w:w="108" w:type="dxa"/>
-        </w:tblCellMar>
-      </w:tblPr>
-      <w:tblGrid>
-        <w:gridCol w:w="2466"/>
-        <w:gridCol w:w="4214"/>
-        <w:gridCol w:w="3340"/>
-      </w:tblGrid>
-      <w:tr>
-        <w:tblPrEx>
-          <w:tblBorders>
-            <w:top w:val="single" w:color="auto" w:sz="4" w:space="0"/>
-            <w:left w:val="single" w:color="auto" w:sz="4" w:space="0"/>
-            <w:bottom w:val="single" w:color="auto" w:sz="4" w:space="0"/>
-            <w:right w:val="single" w:color="auto" w:sz="4" w:space="0"/>
-            <w:insideH w:val="single" w:color="auto" w:sz="4" w:space="0"/>
-            <w:insideV w:val="single" w:color="auto" w:sz="4" w:space="0"/>
-          </w:tblBorders>
-          <w:tblLayout w:type="fixed"/>
-          <w:tblCellMar>
-            <w:top w:w="0" w:type="dxa"/>
-            <w:left w:w="108" w:type="dxa"/>
-            <w:bottom w:w="0" w:type="dxa"/>
-            <w:right w:w="108" w:type="dxa"/>
-          </w:tblCellMar>
-        </w:tblPrEx>
-        <w:trPr>
-          <w:trHeight w:val="568" w:hRule="atLeast"/>
-        </w:trPr>
-        <w:tc>
-          <w:tcPr>
-            <w:tcW w:w="2466" w:type="dxa"/>
-            <w:vAlign w:val="center"/>
-          </w:tcPr>
-          <w:p>
-            <w:pPr>
-              <w:numPr>
-                <w:ilvl w:val="0"/>
-                <w:numId w:val="0"/>
-              </w:numPr>
-              <w:jc w:val="center"/>
-              <w:rPr>
-                <w:rFonts w:hint="eastAsia"/>
-                <w:b/>
-                <w:bCs/>
-                <w:vertAlign w:val="baseline"/>
-                <w:lang w:val="en-US" w:eastAsia="zh-CN"/>
-              </w:rPr>
-            </w:pPr>
-            <w:bookmarkStart w:id="2" w:name="OLE_LINK3"/>
-            <w:r>
-              <w:rPr>
-                <w:rFonts w:hint="eastAsia"/>
-                <w:b/>
-                <w:bCs/>
-                <w:vertAlign w:val="baseline"/>
-                <w:lang w:val="en-US" w:eastAsia="zh-CN"/>
-              </w:rPr>
-              <w:t>姓名</w:t>
-            </w:r>
-          </w:p>
-        </w:tc>
-        <w:tc>
-          <w:tcPr>
-            <w:tcW w:w="4214" w:type="dxa"/>
-            <w:vAlign w:val="center"/>
-          </w:tcPr>
-          <w:p>
-            <w:pPr>
-              <w:numPr>
-                <w:ilvl w:val="0"/>
-                <w:numId w:val="0"/>
-              </w:numPr>
-              <w:jc w:val="center"/>
-              <w:rPr>
-                <w:rFonts w:hint="eastAsia"/>
-                <w:b/>
-                <w:bCs/>
-                <w:vertAlign w:val="baseline"/>
-                <w:lang w:val="en-US" w:eastAsia="zh-CN"/>
-              </w:rPr>
-            </w:pPr>
-            <w:r>
-              <w:rPr>
-                <w:rFonts w:hint="eastAsia"/>
-                <w:b/>
-                <w:bCs/>
-                <w:vertAlign w:val="baseline"/>
-                <w:lang w:val="en-US" w:eastAsia="zh-CN"/>
-              </w:rPr>
-              <w:t>已完成的工作</w:t>
-            </w:r>
-          </w:p>
-        </w:tc>
-        <w:tc>
-          <w:tcPr>
-            <w:tcW w:w="3340" w:type="dxa"/>
-            <w:vAlign w:val="center"/>
-          </w:tcPr>
-          <w:p>
-            <w:pPr>
-              <w:numPr>
-                <w:ilvl w:val="0"/>
-                <w:numId w:val="0"/>
-              </w:numPr>
-              <w:jc w:val="center"/>
-              <w:rPr>
-                <w:rFonts w:hint="eastAsia"/>
-                <w:b/>
-                <w:bCs/>
-                <w:vertAlign w:val="baseline"/>
-                <w:lang w:val="en-US" w:eastAsia="zh-CN"/>
-              </w:rPr>
-            </w:pPr>
-            <w:r>
-              <w:rPr>
-                <w:rFonts w:hint="eastAsia"/>
-                <w:b/>
-                <w:bCs/>
-                <w:vertAlign w:val="baseline"/>
-                <w:lang w:val="en-US" w:eastAsia="zh-CN"/>
-              </w:rPr>
-              <w:t>明天计划完成的工作</w:t>
-            </w:r>
-          </w:p>
-        </w:tc>
-      </w:tr>
-      <w:tr>
-        <w:tblPrEx>
-          <w:tblBorders>
-            <w:top w:val="single" w:color="auto" w:sz="4" w:space="0"/>
-            <w:left w:val="single" w:color="auto" w:sz="4" w:space="0"/>
-            <w:bottom w:val="single" w:color="auto" w:sz="4" w:space="0"/>
-            <w:right w:val="single" w:color="auto" w:sz="4" w:space="0"/>
-            <w:insideH w:val="single" w:color="auto" w:sz="4" w:space="0"/>
-            <w:insideV w:val="single" w:color="auto" w:sz="4" w:space="0"/>
-          </w:tblBorders>
-          <w:tblLayout w:type="fixed"/>
-          <w:tblCellMar>
-            <w:top w:w="0" w:type="dxa"/>
-            <w:left w:w="108" w:type="dxa"/>
-            <w:bottom w:w="0" w:type="dxa"/>
-            <w:right w:w="108" w:type="dxa"/>
-          </w:tblCellMar>
-        </w:tblPrEx>
-        <w:trPr>
-          <w:trHeight w:val="1880" w:hRule="atLeast"/>
-        </w:trPr>
-        <w:tc>
-          <w:tcPr>
-            <w:tcW w:w="2466" w:type="dxa"/>
-            <w:vAlign w:val="center"/>
-          </w:tcPr>
-          <w:p>
-            <w:pPr>
-              <w:numPr>
-                <w:ilvl w:val="0"/>
-                <w:numId w:val="0"/>
-              </w:numPr>
-              <w:jc w:val="center"/>
-              <w:rPr>
-                <w:rFonts w:hint="eastAsia"/>
-                <w:b w:val="0"/>
-                <w:bCs w:val="0"/>
-                <w:vertAlign w:val="baseline"/>
-                <w:lang w:val="en-US" w:eastAsia="zh-CN"/>
-              </w:rPr>
-            </w:pPr>
-            <w:r>
-              <w:rPr>
-                <w:rFonts w:hint="eastAsia"/>
-                <w:b w:val="0"/>
-                <w:bCs w:val="0"/>
-                <w:lang w:val="en-US" w:eastAsia="zh-CN"/>
-              </w:rPr>
-              <w:t>韩华颂</w:t>
-            </w:r>
-          </w:p>
-        </w:tc>
-        <w:tc>
-          <w:tcPr>
-            <w:tcW w:w="4214" w:type="dxa"/>
-            <w:vAlign w:val="center"/>
-          </w:tcPr>
-          <w:p>
-            <w:pPr>
-              <w:numPr>
-                <w:ilvl w:val="0"/>
-                <w:numId w:val="0"/>
-              </w:numPr>
-              <w:jc w:val="left"/>
-              <w:rPr>
-                <w:rFonts w:hint="eastAsia"/>
-                <w:b w:val="0"/>
-                <w:bCs w:val="0"/>
-                <w:vertAlign w:val="baseline"/>
-                <w:lang w:val="en-US" w:eastAsia="zh-CN"/>
-              </w:rPr>
-            </w:pPr>
-            <w:r>
-              <w:rPr>
-                <w:rFonts w:hint="eastAsia"/>
-                <w:b w:val="0"/>
-                <w:bCs w:val="0"/>
-                <w:vertAlign w:val="baseline"/>
-                <w:lang w:val="en-US" w:eastAsia="zh-CN"/>
-              </w:rPr>
-              <w:t xml:space="preserve">完成了注册时可以选择学生和教师身份的功能，并整理了mysql数据库。   </w:t>
-            </w:r>
-          </w:p>
-        </w:tc>
-        <w:tc>
-          <w:tcPr>
-            <w:tcW w:w="3340" w:type="dxa"/>
-            <w:vAlign w:val="center"/>
-          </w:tcPr>
-          <w:p>
-            <w:pPr>
-              <w:numPr>
-                <w:ilvl w:val="0"/>
-                <w:numId w:val="0"/>
-              </w:numPr>
-              <w:jc w:val="center"/>
-              <w:rPr>
-                <w:rFonts w:hint="eastAsia"/>
-                <w:b w:val="0"/>
-                <w:bCs w:val="0"/>
-                <w:vertAlign w:val="baseline"/>
-                <w:lang w:val="en-US" w:eastAsia="zh-CN"/>
-              </w:rPr>
-            </w:pPr>
-            <w:r>
-              <w:rPr>
-                <w:rFonts w:hint="eastAsia"/>
-                <w:b w:val="0"/>
-                <w:bCs w:val="0"/>
-                <w:vertAlign w:val="baseline"/>
-                <w:lang w:val="en-US" w:eastAsia="zh-CN"/>
-              </w:rPr>
-              <w:t xml:space="preserve">实现教师发布任务和资料功能      </w:t>
-            </w:r>
-          </w:p>
-        </w:tc>
-      </w:tr>
-      <w:tr>
-        <w:tblPrEx>
-          <w:tblBorders>
-            <w:top w:val="single" w:color="auto" w:sz="4" w:space="0"/>
-            <w:left w:val="single" w:color="auto" w:sz="4" w:space="0"/>
-            <w:bottom w:val="single" w:color="auto" w:sz="4" w:space="0"/>
-            <w:right w:val="single" w:color="auto" w:sz="4" w:space="0"/>
-            <w:insideH w:val="single" w:color="auto" w:sz="4" w:space="0"/>
-            <w:insideV w:val="single" w:color="auto" w:sz="4" w:space="0"/>
-          </w:tblBorders>
-          <w:tblLayout w:type="fixed"/>
-          <w:tblCellMar>
-            <w:top w:w="0" w:type="dxa"/>
-            <w:left w:w="108" w:type="dxa"/>
-            <w:bottom w:w="0" w:type="dxa"/>
-            <w:right w:w="108" w:type="dxa"/>
-          </w:tblCellMar>
-        </w:tblPrEx>
-        <w:trPr>
-          <w:trHeight w:val="1509" w:hRule="atLeast"/>
-        </w:trPr>
-        <w:tc>
-          <w:tcPr>
-            <w:tcW w:w="2466" w:type="dxa"/>
-            <w:vAlign w:val="center"/>
-          </w:tcPr>
-          <w:p>
-            <w:pPr>
-              <w:numPr>
-                <w:ilvl w:val="0"/>
-                <w:numId w:val="0"/>
-              </w:numPr>
-              <w:jc w:val="center"/>
-              <w:rPr>
-                <w:rFonts w:hint="eastAsia"/>
-                <w:b w:val="0"/>
-                <w:bCs w:val="0"/>
-                <w:lang w:val="en-US" w:eastAsia="zh-CN"/>
-              </w:rPr>
-            </w:pPr>
-            <w:r>
-              <w:rPr>
-                <w:rFonts w:hint="eastAsia"/>
-                <w:b w:val="0"/>
-                <w:bCs w:val="0"/>
-                <w:lang w:val="en-US" w:eastAsia="zh-CN"/>
-              </w:rPr>
-              <w:t>章辉宇</w:t>
-            </w:r>
-          </w:p>
-        </w:tc>
-        <w:tc>
-          <w:tcPr>
-            <w:tcW w:w="4214" w:type="dxa"/>
-            <w:vAlign w:val="center"/>
-          </w:tcPr>
-          <w:p>
-            <w:pPr>
-              <w:numPr>
-                <w:ilvl w:val="0"/>
-                <w:numId w:val="0"/>
-              </w:numPr>
-              <w:jc w:val="center"/>
-              <w:rPr>
-                <w:rFonts w:hint="eastAsia"/>
-                <w:b w:val="0"/>
-                <w:bCs w:val="0"/>
-                <w:vertAlign w:val="baseline"/>
-                <w:lang w:val="en-US" w:eastAsia="zh-CN"/>
-              </w:rPr>
-            </w:pPr>
-            <w:r>
-              <w:rPr>
-                <w:rFonts w:hint="eastAsia"/>
-                <w:b w:val="0"/>
-                <w:bCs w:val="0"/>
-                <w:vertAlign w:val="baseline"/>
-                <w:lang w:val="en-US" w:eastAsia="zh-CN"/>
-              </w:rPr>
-              <w:t>基本完成个人负责的基本功能</w:t>
-            </w:r>
-          </w:p>
-        </w:tc>
-        <w:tc>
-          <w:tcPr>
-            <w:tcW w:w="3340" w:type="dxa"/>
-            <w:vAlign w:val="center"/>
-          </w:tcPr>
-          <w:p>
-            <w:pPr>
-              <w:numPr>
-                <w:ilvl w:val="0"/>
-                <w:numId w:val="0"/>
-              </w:numPr>
-              <w:jc w:val="center"/>
-              <w:rPr>
-                <w:rFonts w:hint="eastAsia"/>
-                <w:b w:val="0"/>
-                <w:bCs w:val="0"/>
-                <w:vertAlign w:val="baseline"/>
-                <w:lang w:val="en-US" w:eastAsia="zh-CN"/>
-              </w:rPr>
-            </w:pPr>
-            <w:r>
-              <w:rPr>
-                <w:rFonts w:hint="eastAsia"/>
-                <w:b w:val="0"/>
-                <w:bCs w:val="0"/>
-                <w:vertAlign w:val="baseline"/>
-                <w:lang w:val="en-US" w:eastAsia="zh-CN"/>
-              </w:rPr>
-              <w:t>实现</w:t>
-            </w:r>
-            <w:bookmarkStart w:id="3" w:name="OLE_LINK1"/>
-            <w:r>
-              <w:rPr>
-                <w:rFonts w:hint="eastAsia"/>
-                <w:b w:val="0"/>
-                <w:bCs w:val="0"/>
-                <w:vertAlign w:val="baseline"/>
-                <w:lang w:val="en-US" w:eastAsia="zh-CN"/>
-              </w:rPr>
-              <w:t>学生</w:t>
-            </w:r>
-            <w:bookmarkEnd w:id="3"/>
-            <w:r>
-              <w:rPr>
-                <w:rFonts w:hint="eastAsia"/>
-                <w:b w:val="0"/>
-                <w:bCs w:val="0"/>
-                <w:vertAlign w:val="baseline"/>
-                <w:lang w:val="en-US" w:eastAsia="zh-CN"/>
-              </w:rPr>
-              <w:t xml:space="preserve">下载教师发布的资料功能 </w:t>
-            </w:r>
-          </w:p>
-        </w:tc>
-      </w:tr>
-      <w:tr>
-        <w:tblPrEx>
-          <w:tblBorders>
-            <w:top w:val="single" w:color="auto" w:sz="4" w:space="0"/>
-            <w:left w:val="single" w:color="auto" w:sz="4" w:space="0"/>
-            <w:bottom w:val="single" w:color="auto" w:sz="4" w:space="0"/>
-            <w:right w:val="single" w:color="auto" w:sz="4" w:space="0"/>
-            <w:insideH w:val="single" w:color="auto" w:sz="4" w:space="0"/>
-            <w:insideV w:val="single" w:color="auto" w:sz="4" w:space="0"/>
-          </w:tblBorders>
-          <w:tblLayout w:type="fixed"/>
-          <w:tblCellMar>
-            <w:top w:w="0" w:type="dxa"/>
-            <w:left w:w="108" w:type="dxa"/>
-            <w:bottom w:w="0" w:type="dxa"/>
-            <w:right w:w="108" w:type="dxa"/>
-          </w:tblCellMar>
-        </w:tblPrEx>
-        <w:trPr>
-          <w:trHeight w:val="1137" w:hRule="atLeast"/>
-        </w:trPr>
-        <w:tc>
-          <w:tcPr>
-            <w:tcW w:w="2466" w:type="dxa"/>
-            <w:vAlign w:val="center"/>
-          </w:tcPr>
-          <w:p>
-            <w:pPr>
-              <w:numPr>
-                <w:ilvl w:val="0"/>
-                <w:numId w:val="0"/>
-              </w:numPr>
-              <w:jc w:val="center"/>
-              <w:rPr>
-                <w:rFonts w:hint="eastAsia"/>
-                <w:b w:val="0"/>
-                <w:bCs w:val="0"/>
-                <w:lang w:val="en-US" w:eastAsia="zh-CN"/>
-              </w:rPr>
-            </w:pPr>
-            <w:r>
-              <w:rPr>
-                <w:rFonts w:hint="eastAsia"/>
-                <w:b w:val="0"/>
-                <w:bCs w:val="0"/>
-                <w:lang w:val="en-US" w:eastAsia="zh-CN"/>
-              </w:rPr>
-              <w:t>陈阳</w:t>
-            </w:r>
-          </w:p>
-        </w:tc>
-        <w:tc>
-          <w:tcPr>
-            <w:tcW w:w="4214" w:type="dxa"/>
-            <w:vAlign w:val="center"/>
-          </w:tcPr>
-          <w:p>
-            <w:pPr>
-              <w:numPr>
-                <w:ilvl w:val="0"/>
-                <w:numId w:val="0"/>
-              </w:numPr>
-              <w:jc w:val="center"/>
-              <w:rPr>
-                <w:rFonts w:hint="eastAsia"/>
-                <w:b w:val="0"/>
-                <w:bCs w:val="0"/>
-                <w:vertAlign w:val="baseline"/>
-                <w:lang w:val="en-US" w:eastAsia="zh-CN"/>
-              </w:rPr>
-            </w:pPr>
-            <w:r>
-              <w:rPr>
-                <w:rFonts w:hint="eastAsia"/>
-                <w:b w:val="0"/>
-                <w:bCs w:val="0"/>
-                <w:vertAlign w:val="baseline"/>
-                <w:lang w:val="en-US" w:eastAsia="zh-CN"/>
-              </w:rPr>
-              <w:t>会议主持、建议和总结</w:t>
-            </w:r>
-          </w:p>
-        </w:tc>
-        <w:tc>
-          <w:tcPr>
-            <w:tcW w:w="3340" w:type="dxa"/>
-            <w:vAlign w:val="center"/>
-          </w:tcPr>
-          <w:p>
-            <w:pPr>
-              <w:numPr>
-                <w:ilvl w:val="0"/>
-                <w:numId w:val="0"/>
-              </w:numPr>
-              <w:jc w:val="center"/>
-              <w:rPr>
-                <w:rFonts w:hint="eastAsia"/>
-                <w:b w:val="0"/>
-                <w:bCs w:val="0"/>
-                <w:vertAlign w:val="baseline"/>
-                <w:lang w:val="en-US" w:eastAsia="zh-CN"/>
-              </w:rPr>
-            </w:pPr>
-            <w:r>
-              <w:rPr>
-                <w:rFonts w:hint="eastAsia"/>
-                <w:b w:val="0"/>
-                <w:bCs w:val="0"/>
-                <w:vertAlign w:val="baseline"/>
-                <w:lang w:val="en-US" w:eastAsia="zh-CN"/>
-              </w:rPr>
-              <w:t>完成并发布 总结博客</w:t>
-            </w:r>
-          </w:p>
-        </w:tc>
-      </w:tr>
-      <w:tr>
-        <w:tblPrEx>
-          <w:tblBorders>
-            <w:top w:val="single" w:color="auto" w:sz="4" w:space="0"/>
-            <w:left w:val="single" w:color="auto" w:sz="4" w:space="0"/>
-            <w:bottom w:val="single" w:color="auto" w:sz="4" w:space="0"/>
-            <w:right w:val="single" w:color="auto" w:sz="4" w:space="0"/>
-            <w:insideH w:val="single" w:color="auto" w:sz="4" w:space="0"/>
-            <w:insideV w:val="single" w:color="auto" w:sz="4" w:space="0"/>
-          </w:tblBorders>
-          <w:tblLayout w:type="fixed"/>
-          <w:tblCellMar>
-            <w:top w:w="0" w:type="dxa"/>
-            <w:left w:w="108" w:type="dxa"/>
-            <w:bottom w:w="0" w:type="dxa"/>
-            <w:right w:w="108" w:type="dxa"/>
-          </w:tblCellMar>
-        </w:tblPrEx>
-        <w:trPr>
-          <w:trHeight w:val="1509" w:hRule="atLeast"/>
-        </w:trPr>
-        <w:tc>
-          <w:tcPr>
-            <w:tcW w:w="2466" w:type="dxa"/>
-            <w:vAlign w:val="center"/>
-          </w:tcPr>
-          <w:p>
-            <w:pPr>
-              <w:numPr>
-                <w:ilvl w:val="0"/>
-                <w:numId w:val="0"/>
-              </w:numPr>
-              <w:jc w:val="center"/>
-              <w:rPr>
-                <w:rFonts w:hint="eastAsia"/>
-                <w:b w:val="0"/>
-                <w:bCs w:val="0"/>
-                <w:lang w:val="en-US" w:eastAsia="zh-CN"/>
-              </w:rPr>
-            </w:pPr>
-            <w:r>
-              <w:rPr>
-                <w:rFonts w:hint="eastAsia"/>
-                <w:b w:val="0"/>
-                <w:bCs w:val="0"/>
-                <w:lang w:val="en-US" w:eastAsia="zh-CN"/>
-              </w:rPr>
-              <w:t>吴政楠、胡志权</w:t>
-            </w:r>
-          </w:p>
-        </w:tc>
-        <w:tc>
-          <w:tcPr>
-            <w:tcW w:w="4214" w:type="dxa"/>
-            <w:vAlign w:val="center"/>
-          </w:tcPr>
-          <w:p>
-            <w:pPr>
-              <w:numPr>
-                <w:ilvl w:val="0"/>
-                <w:numId w:val="0"/>
-              </w:numPr>
-              <w:jc w:val="center"/>
-              <w:rPr>
-                <w:rFonts w:hint="eastAsia"/>
-                <w:b w:val="0"/>
-                <w:bCs w:val="0"/>
-                <w:vertAlign w:val="baseline"/>
-                <w:lang w:val="en-US" w:eastAsia="zh-CN"/>
-              </w:rPr>
-            </w:pPr>
-            <w:r>
-              <w:rPr>
-                <w:rFonts w:hint="eastAsia"/>
-                <w:b w:val="0"/>
-                <w:bCs w:val="0"/>
-                <w:vertAlign w:val="baseline"/>
-                <w:lang w:val="en-US" w:eastAsia="zh-CN"/>
-              </w:rPr>
-              <w:t>对已完成功能进行单元测试和集成测试、根据项目进展完成第六次作业的部分内容</w:t>
-            </w:r>
-          </w:p>
-        </w:tc>
-        <w:tc>
-          <w:tcPr>
-            <w:tcW w:w="3340" w:type="dxa"/>
-            <w:vAlign w:val="center"/>
-          </w:tcPr>
-          <w:p>
-            <w:pPr>
-              <w:numPr>
-                <w:ilvl w:val="0"/>
-                <w:numId w:val="0"/>
-              </w:numPr>
-              <w:jc w:val="center"/>
-              <w:rPr>
-                <w:rFonts w:hint="eastAsia"/>
-                <w:b w:val="0"/>
-                <w:bCs w:val="0"/>
-                <w:vertAlign w:val="baseline"/>
-                <w:lang w:val="en-US" w:eastAsia="zh-CN"/>
-              </w:rPr>
-            </w:pPr>
-            <w:r>
-              <w:rPr>
-                <w:rFonts w:hint="eastAsia"/>
-                <w:b w:val="0"/>
-                <w:bCs w:val="0"/>
-                <w:vertAlign w:val="baseline"/>
-                <w:lang w:val="en-US" w:eastAsia="zh-CN"/>
-              </w:rPr>
-              <w:t>对已完成的功能的测试结果提出改进方案，对下步计划实现的功能设计测试用例</w:t>
-            </w:r>
-          </w:p>
-        </w:tc>
-      </w:tr>
-      <w:bookmarkEnd w:id="2"/>
-    </w:tbl>
-    <w:p>
-      <w:pPr>
-        <w:numPr>
-          <w:ilvl w:val="0"/>
-          <w:numId w:val="0"/>
-        </w:numPr>
-        <w:ind w:firstLine="420"/>
-        <w:rPr>
-          <w:rFonts w:hint="eastAsia"/>
-          <w:b w:val="0"/>
-          <w:bCs w:val="0"/>
-          <w:lang w:val="en-US" w:eastAsia="zh-CN"/>
-        </w:rPr>
-      </w:pPr>
-    </w:p>
-    <w:p>
-      <w:pPr>
-        <w:numPr>
-          <w:ilvl w:val="0"/>
-          <w:numId w:val="0"/>
-        </w:numPr>
-        <w:rPr>
-          <w:rFonts w:hint="eastAsia"/>
-          <w:b w:val="0"/>
-          <w:bCs w:val="0"/>
-          <w:sz w:val="28"/>
-          <w:szCs w:val="28"/>
-          <w:lang w:val="en-US" w:eastAsia="zh-CN"/>
-        </w:rPr>
-      </w:pPr>
-      <w:bookmarkStart w:id="4" w:name="OLE_LINK10"/>
-      <w:bookmarkStart w:id="5" w:name="OLE_LINK6"/>
-      <w:bookmarkStart w:id="6" w:name="OLE_LINK13"/>
-      <w:bookmarkStart w:id="7" w:name="OLE_LINK9"/>
-      <w:bookmarkStart w:id="8" w:name="OLE_LINK4"/>
+      <w:bookmarkStart w:id="2" w:name="OLE_LINK10"/>
+      <w:bookmarkStart w:id="3" w:name="OLE_LINK6"/>
+      <w:bookmarkStart w:id="4" w:name="OLE_LINK13"/>
+      <w:bookmarkStart w:id="5" w:name="OLE_LINK9"/>
+      <w:bookmarkStart w:id="6" w:name="OLE_LINK4"/>
       <w:r>
         <w:rPr>
           <w:rFonts w:hint="eastAsia"/>
@@ -1215,6 +564,8 @@
         <w:t xml:space="preserve">遇到的问题： </w:t>
       </w:r>
     </w:p>
+    <w:bookmarkEnd w:id="2"/>
+    <w:bookmarkEnd w:id="3"/>
     <w:bookmarkEnd w:id="4"/>
     <w:p>
       <w:pPr>
@@ -1241,80 +592,17 @@
           <w:szCs w:val="28"/>
           <w:lang w:val="en-US" w:eastAsia="zh-CN"/>
         </w:rPr>
-        <w:t xml:space="preserve">  </w:t>
-      </w:r>
-      <w:bookmarkEnd w:id="5"/>
-      <w:r>
-        <w:rPr>
-          <w:rFonts w:hint="default" w:ascii="Calibri" w:hAnsi="Calibri" w:cs="Calibri"/>
-          <w:b w:val="0"/>
-          <w:bCs w:val="0"/>
-          <w:sz w:val="28"/>
-          <w:szCs w:val="28"/>
-          <w:lang w:val="en-US" w:eastAsia="zh-CN"/>
-        </w:rPr>
-        <w:t>①</w:t>
-      </w:r>
-      <w:r>
-        <w:rPr>
-          <w:rFonts w:hint="eastAsia"/>
-          <w:b w:val="0"/>
-          <w:bCs w:val="0"/>
-          <w:sz w:val="28"/>
-          <w:szCs w:val="28"/>
-          <w:lang w:val="en-US" w:eastAsia="zh-CN"/>
-        </w:rPr>
-        <w:t>注册可以选择身份的功能，前台需要把页面中的参数捕获到并传递给后台，然后后台通过Controller、ServerImp和Dao层做相应的修改，把信息存入到数据库。</w:t>
+        <w:t>文档发布比较复杂，包括服务器上传下载，前后台也都要改动，所以留到下个版本开发。</w:t>
       </w:r>
     </w:p>
+    <w:bookmarkEnd w:id="5"/>
+    <w:bookmarkEnd w:id="6"/>
     <w:p>
       <w:pPr>
         <w:numPr>
           <w:ilvl w:val="0"/>
           <w:numId w:val="0"/>
         </w:numPr>
-        <w:ind w:firstLine="560" w:firstLineChars="200"/>
-        <w:rPr>
-          <w:rFonts w:hint="eastAsia"/>
-          <w:b w:val="0"/>
-          <w:bCs w:val="0"/>
-          <w:sz w:val="28"/>
-          <w:szCs w:val="28"/>
-          <w:lang w:val="en-US" w:eastAsia="zh-CN"/>
-        </w:rPr>
-      </w:pPr>
-      <w:r>
-        <w:rPr>
-          <w:rFonts w:hint="default" w:ascii="Calibri" w:hAnsi="Calibri" w:cs="Calibri"/>
-          <w:b w:val="0"/>
-          <w:bCs w:val="0"/>
-          <w:sz w:val="28"/>
-          <w:szCs w:val="28"/>
-          <w:lang w:val="en-US" w:eastAsia="zh-CN"/>
-        </w:rPr>
-        <w:t>②</w:t>
-      </w:r>
-      <w:r>
-        <w:rPr>
-          <w:rFonts w:hint="eastAsia"/>
-          <w:b w:val="0"/>
-          <w:bCs w:val="0"/>
-          <w:sz w:val="28"/>
-          <w:szCs w:val="28"/>
-          <w:lang w:val="en-US" w:eastAsia="zh-CN"/>
-        </w:rPr>
-        <w:t>目前我们的基本功能都已经实现，只有教师发布资料学生下载资料的功能我们在技术上还在探索和学习找到比较适合的方法，并且在实现之前需要将已有功能和数据库整理好，所以准备在新的一周beta版做完善。</w:t>
-      </w:r>
-      <w:bookmarkEnd w:id="6"/>
-    </w:p>
-    <w:bookmarkEnd w:id="7"/>
-    <w:bookmarkEnd w:id="8"/>
-    <w:p>
-      <w:pPr>
-        <w:numPr>
-          <w:ilvl w:val="0"/>
-          <w:numId w:val="0"/>
-        </w:numPr>
         <w:rPr>
           <w:rFonts w:hint="eastAsia"/>
           <w:b/>
@@ -1324,7 +612,7 @@
           <w:lang w:val="en-US" w:eastAsia="zh-CN"/>
         </w:rPr>
       </w:pPr>
-      <w:bookmarkStart w:id="9" w:name="OLE_LINK5"/>
+      <w:bookmarkStart w:id="7" w:name="OLE_LINK5"/>
       <w:r>
         <w:rPr>
           <w:rFonts w:hint="eastAsia"/>
@@ -1337,7 +625,7 @@
         <w:t>二、项目燃尽图</w:t>
       </w:r>
     </w:p>
-    <w:bookmarkEnd w:id="9"/>
+    <w:bookmarkEnd w:id="7"/>
     <w:p>
       <w:pPr>
         <w:numPr>
@@ -1421,7 +709,7 @@
         </w:rPr>
         <w:t xml:space="preserve"> </w:t>
       </w:r>
-      <w:bookmarkStart w:id="10" w:name="OLE_LINK11"/>
+      <w:bookmarkStart w:id="8" w:name="OLE_LINK11"/>
       <w:r>
         <w:rPr>
           <w:rFonts w:hint="eastAsia"/>
@@ -1431,7 +719,7 @@
         </w:rPr>
         <w:t>按卡片数：</w:t>
       </w:r>
-      <w:bookmarkEnd w:id="10"/>
+      <w:bookmarkEnd w:id="8"/>
     </w:p>
     <w:p>
       <w:pPr>
@@ -1449,9 +737,9 @@
       <w:r>
         <w:drawing>
           <wp:inline distT="0" distB="0" distL="114300" distR="114300">
-            <wp:extent cx="5274310" cy="5624830"/>
-            <wp:effectExtent l="0" t="0" r="2540" b="13970"/>
-            <wp:docPr id="8" name="图片 5"/>
+            <wp:extent cx="5270500" cy="5585460"/>
+            <wp:effectExtent l="0" t="0" r="6350" b="15240"/>
+            <wp:docPr id="1" name="图片 1"/>
             <wp:cNvGraphicFramePr>
               <a:graphicFrameLocks xmlns:a="http://schemas.openxmlformats.org/drawingml/2006/main" noChangeAspect="1"/>
             </wp:cNvGraphicFramePr>
@@ -1459,7 +747,7 @@
               <a:graphicData uri="http://schemas.openxmlformats.org/drawingml/2006/picture">
                 <pic:pic xmlns:pic="http://schemas.openxmlformats.org/drawingml/2006/picture">
                   <pic:nvPicPr>
-                    <pic:cNvPr id="8" name="图片 5"/>
+                    <pic:cNvPr id="1" name="图片 1"/>
                     <pic:cNvPicPr>
                       <a:picLocks noChangeAspect="1"/>
                     </pic:cNvPicPr>
@@ -1473,7 +761,7 @@
                   <pic:spPr>
                     <a:xfrm>
                       <a:off x="0" y="0"/>
-                      <a:ext cx="5274310" cy="5624830"/>
+                      <a:ext cx="5270500" cy="5585460"/>
                     </a:xfrm>
                     <a:prstGeom prst="rect">
                       <a:avLst/>
@@ -1494,7 +782,7 @@
       <w:pPr>
         <w:numPr>
           <w:ilvl w:val="0"/>
-          <w:numId w:val="2"/>
+          <w:numId w:val="3"/>
         </w:numPr>
         <w:rPr>
           <w:rFonts w:hint="eastAsia"/>
@@ -1505,8 +793,8 @@
           <w:lang w:val="en-US" w:eastAsia="zh-CN"/>
         </w:rPr>
       </w:pPr>
-      <w:bookmarkStart w:id="11" w:name="OLE_LINK12"/>
-      <w:bookmarkStart w:id="12" w:name="OLE_LINK7"/>
+      <w:bookmarkStart w:id="9" w:name="OLE_LINK12"/>
+      <w:bookmarkStart w:id="10" w:name="OLE_LINK7"/>
       <w:r>
         <w:rPr>
           <w:rFonts w:hint="eastAsia"/>
@@ -1519,7 +807,7 @@
         <w:t>代码签入记录</w:t>
       </w:r>
     </w:p>
-    <w:bookmarkEnd w:id="11"/>
+    <w:bookmarkEnd w:id="9"/>
     <w:p>
       <w:pPr>
         <w:numPr>
@@ -1538,9 +826,9 @@
       <w:r>
         <w:drawing>
           <wp:inline distT="0" distB="0" distL="114300" distR="114300">
-            <wp:extent cx="5842000" cy="2724785"/>
-            <wp:effectExtent l="0" t="0" r="6350" b="18415"/>
-            <wp:docPr id="5" name="图片 2"/>
+            <wp:extent cx="5411470" cy="2449830"/>
+            <wp:effectExtent l="0" t="0" r="17780" b="7620"/>
+            <wp:docPr id="2" name="图片 2"/>
             <wp:cNvGraphicFramePr>
               <a:graphicFrameLocks xmlns:a="http://schemas.openxmlformats.org/drawingml/2006/main" noChangeAspect="1"/>
             </wp:cNvGraphicFramePr>
@@ -1548,7 +836,7 @@
               <a:graphicData uri="http://schemas.openxmlformats.org/drawingml/2006/picture">
                 <pic:pic xmlns:pic="http://schemas.openxmlformats.org/drawingml/2006/picture">
                   <pic:nvPicPr>
-                    <pic:cNvPr id="5" name="图片 2"/>
+                    <pic:cNvPr id="2" name="图片 2"/>
                     <pic:cNvPicPr>
                       <a:picLocks noChangeAspect="1"/>
                     </pic:cNvPicPr>
@@ -1562,7 +850,7 @@
                   <pic:spPr>
                     <a:xfrm>
                       <a:off x="0" y="0"/>
-                      <a:ext cx="5842000" cy="2724785"/>
+                      <a:ext cx="5411470" cy="2449830"/>
                     </a:xfrm>
                     <a:prstGeom prst="rect">
                       <a:avLst/>
@@ -1579,7 +867,7 @@
         </w:drawing>
       </w:r>
     </w:p>
-    <w:bookmarkEnd w:id="12"/>
+    <w:bookmarkEnd w:id="10"/>
     <w:p>
       <w:pPr>
         <w:numPr>
@@ -1618,7 +906,7 @@
           <w:lang w:val="en-US" w:eastAsia="zh-CN"/>
         </w:rPr>
       </w:pPr>
-      <w:bookmarkStart w:id="13" w:name="OLE_LINK8"/>
+      <w:bookmarkStart w:id="11" w:name="OLE_LINK8"/>
       <w:r>
         <w:rPr>
           <w:rFonts w:hint="eastAsia"/>
@@ -1630,7 +918,7 @@
         </w:rPr>
         <w:t>四、模块最新运行截图</w:t>
       </w:r>
-      <w:bookmarkEnd w:id="13"/>
+      <w:bookmarkEnd w:id="11"/>
     </w:p>
     <w:p>
       <w:pPr>
@@ -1643,6 +931,7 @@
           <w:lang w:val="en-US" w:eastAsia="zh-CN"/>
         </w:rPr>
       </w:pPr>
+      <w:bookmarkStart w:id="12" w:name="_GoBack"/>
       <w:r>
         <w:drawing>
           <wp:inline distT="0" distB="0" distL="114300" distR="114300">
@@ -1686,6 +975,7 @@
           </wp:inline>
         </w:drawing>
       </w:r>
+      <w:bookmarkEnd w:id="12"/>
     </w:p>
     <w:sectPr>
       <w:pgSz w:w="11906" w:h="16838"/>
@@ -1723,10 +1013,25 @@
       <w:lvlJc w:val="left"/>
     </w:lvl>
   </w:abstractNum>
+  <w:abstractNum w:abstractNumId="2">
+    <w:nsid w:val="59F72E60"/>
+    <w:multiLevelType w:val="singleLevel"/>
+    <w:tmpl w:val="59F72E60"/>
+    <w:lvl w:ilvl="0" w:tentative="0">
+      <w:start w:val="1"/>
+      <w:numFmt w:val="chineseCounting"/>
+      <w:suff w:val="nothing"/>
+      <w:lvlText w:val="%1、"/>
+      <w:lvlJc w:val="left"/>
+    </w:lvl>
+  </w:abstractNum>
   <w:num w:numId="1">
     <w:abstractNumId w:val="1"/>
   </w:num>
   <w:num w:numId="2">
+    <w:abstractNumId w:val="2"/>
+  </w:num>
+  <w:num w:numId="3">
     <w:abstractNumId w:val="0"/>
   </w:num>
 </w:numbering>
